--- a/Diagrams/UseCaseDescription.docx
+++ b/Diagrams/UseCaseDescription.docx
@@ -281,13 +281,8 @@
             <w:pPr>
               <w:jc w:val="center"/>
             </w:pPr>
-            <w:proofErr w:type="gramStart"/>
-            <w:r>
-              <w:t>User</w:t>
-            </w:r>
-            <w:proofErr w:type="gramEnd"/>
-            <w:r>
-              <w:t xml:space="preserve"> </w:t>
+            <w:r>
+              <w:t xml:space="preserve">User </w:t>
             </w:r>
             <w:r>
               <w:t>select a stock to predict</w:t>
@@ -957,13 +952,8 @@
               </w:numPr>
             </w:pPr>
             <w:r>
-              <w:t xml:space="preserve">User/Admin Enters </w:t>
-            </w:r>
-            <w:proofErr w:type="gramStart"/>
-            <w:r>
-              <w:t>website</w:t>
-            </w:r>
-            <w:proofErr w:type="gramEnd"/>
+              <w:t>User/Admin Enters website</w:t>
+            </w:r>
           </w:p>
           <w:p>
             <w:pPr>
@@ -991,13 +981,8 @@
               </w:numPr>
             </w:pPr>
             <w:r>
-              <w:t xml:space="preserve">System shows required </w:t>
-            </w:r>
-            <w:proofErr w:type="gramStart"/>
-            <w:r>
-              <w:t>credentials</w:t>
-            </w:r>
-            <w:proofErr w:type="gramEnd"/>
+              <w:t>System shows required credentials</w:t>
+            </w:r>
           </w:p>
           <w:p>
             <w:r>
@@ -1007,35 +992,17 @@
               <w:t>System</w:t>
             </w:r>
             <w:r>
-              <w:t xml:space="preserve"> will check if </w:t>
-            </w:r>
-            <w:proofErr w:type="gramStart"/>
-            <w:r>
-              <w:t>credentials</w:t>
-            </w:r>
-            <w:proofErr w:type="gramEnd"/>
-          </w:p>
-          <w:p>
-            <w:r>
-              <w:t xml:space="preserve">        match an </w:t>
-            </w:r>
-            <w:proofErr w:type="gramStart"/>
-            <w:r>
-              <w:t>account</w:t>
-            </w:r>
-            <w:proofErr w:type="gramEnd"/>
-          </w:p>
-          <w:p>
-            <w:r>
-              <w:t xml:space="preserve">2.2 System gives access if </w:t>
-            </w:r>
-            <w:proofErr w:type="gramStart"/>
-            <w:r>
-              <w:t>credentials</w:t>
-            </w:r>
-            <w:proofErr w:type="gramEnd"/>
-            <w:r>
-              <w:t xml:space="preserve"> </w:t>
+              <w:t xml:space="preserve"> will check if credentials</w:t>
+            </w:r>
+          </w:p>
+          <w:p>
+            <w:r>
+              <w:t xml:space="preserve">        match an account</w:t>
+            </w:r>
+          </w:p>
+          <w:p>
+            <w:r>
+              <w:t xml:space="preserve">2.2 System gives access if credentials </w:t>
             </w:r>
           </w:p>
           <w:p>
@@ -1256,13 +1223,8 @@
             <w:pPr>
               <w:jc w:val="center"/>
             </w:pPr>
-            <w:proofErr w:type="gramStart"/>
-            <w:r>
-              <w:t>User</w:t>
-            </w:r>
-            <w:proofErr w:type="gramEnd"/>
-            <w:r>
-              <w:t xml:space="preserve"> ask System to generate a report </w:t>
+            <w:r>
+              <w:t xml:space="preserve">User ask System to generate a report </w:t>
             </w:r>
             <w:r>
               <w:t>about a portfolio</w:t>
@@ -1479,15 +1441,7 @@
               <w:t>s</w:t>
             </w:r>
             <w:r>
-              <w:t xml:space="preserve"> a </w:t>
-            </w:r>
-            <w:proofErr w:type="gramStart"/>
-            <w:r>
-              <w:t>portfolio</w:t>
-            </w:r>
-            <w:proofErr w:type="gramEnd"/>
-            <w:r>
-              <w:t xml:space="preserve"> and clicks view report button</w:t>
+              <w:t xml:space="preserve"> a portfolio and clicks view report button</w:t>
             </w:r>
           </w:p>
         </w:tc>
@@ -1682,13 +1636,8 @@
             <w:pPr>
               <w:jc w:val="center"/>
             </w:pPr>
-            <w:proofErr w:type="gramStart"/>
-            <w:r>
-              <w:t>User</w:t>
-            </w:r>
-            <w:proofErr w:type="gramEnd"/>
-            <w:r>
-              <w:t xml:space="preserve"> customize trading bot</w:t>
+            <w:r>
+              <w:t>User customize trading bot</w:t>
             </w:r>
           </w:p>
         </w:tc>
@@ -1974,26 +1923,16 @@
           </w:tcPr>
           <w:p>
             <w:r>
-              <w:t xml:space="preserve">1.1 display all bot </w:t>
-            </w:r>
-            <w:proofErr w:type="gramStart"/>
-            <w:r>
-              <w:t>settings</w:t>
-            </w:r>
-            <w:proofErr w:type="gramEnd"/>
+              <w:t>1.1 display all bot settings</w:t>
+            </w:r>
           </w:p>
           <w:p>
             <w:r>
               <w:t>2.1 shows new settings</w:t>
             </w:r>
             <w:r>
-              <w:t xml:space="preserve"> with confirmation </w:t>
-            </w:r>
-            <w:proofErr w:type="gramStart"/>
-            <w:r>
-              <w:t>massage</w:t>
-            </w:r>
-            <w:proofErr w:type="gramEnd"/>
+              <w:t xml:space="preserve"> with confirmation massage</w:t>
+            </w:r>
           </w:p>
           <w:p>
             <w:r>
@@ -2897,23 +2836,13 @@
           </w:tcPr>
           <w:p>
             <w:r>
-              <w:t xml:space="preserve">1.1 predict stock </w:t>
-            </w:r>
-            <w:proofErr w:type="gramStart"/>
-            <w:r>
-              <w:t>price</w:t>
-            </w:r>
-            <w:proofErr w:type="gramEnd"/>
-          </w:p>
-          <w:p>
-            <w:r>
-              <w:t xml:space="preserve">1.2 generate decision </w:t>
-            </w:r>
-            <w:proofErr w:type="gramStart"/>
-            <w:r>
-              <w:t>signal</w:t>
-            </w:r>
-            <w:proofErr w:type="gramEnd"/>
+              <w:t>1.1 predict stock price</w:t>
+            </w:r>
+          </w:p>
+          <w:p>
+            <w:r>
+              <w:t>1.2 generate decision signal</w:t>
+            </w:r>
           </w:p>
           <w:p>
             <w:r>
@@ -3091,6 +3020,9 @@
             <w:pPr>
               <w:jc w:val="center"/>
             </w:pPr>
+            <w:r>
+              <w:t>User clicks on create portfolio button</w:t>
+            </w:r>
           </w:p>
         </w:tc>
       </w:tr>
@@ -3357,13 +3289,8 @@
               </w:numPr>
             </w:pPr>
             <w:r>
-              <w:t xml:space="preserve">ask user for needed </w:t>
-            </w:r>
-            <w:proofErr w:type="gramStart"/>
-            <w:r>
-              <w:t>information</w:t>
-            </w:r>
-            <w:proofErr w:type="gramEnd"/>
+              <w:t>ask user for needed information</w:t>
+            </w:r>
           </w:p>
           <w:p>
             <w:r>
@@ -3810,13 +3737,8 @@
           </w:tcPr>
           <w:p>
             <w:r>
-              <w:t xml:space="preserve">1.1 System shows old and new balance and asks for </w:t>
-            </w:r>
-            <w:proofErr w:type="gramStart"/>
-            <w:r>
-              <w:t>confirmation</w:t>
-            </w:r>
-            <w:proofErr w:type="gramEnd"/>
+              <w:t>1.1 System shows old and new balance and asks for confirmation</w:t>
+            </w:r>
           </w:p>
           <w:p/>
           <w:p>
@@ -3952,16 +3874,7 @@
               <w:jc w:val="center"/>
             </w:pPr>
             <w:r>
-              <w:t xml:space="preserve">Bot wants to </w:t>
-            </w:r>
-            <w:r>
-              <w:t>buy</w:t>
-            </w:r>
-            <w:r>
-              <w:t xml:space="preserve"> a </w:t>
-            </w:r>
-            <w:r>
-              <w:t>stock</w:t>
+              <w:t>Bot wants to buy a stock</w:t>
             </w:r>
           </w:p>
         </w:tc>
@@ -4272,13 +4185,8 @@
               <w:t xml:space="preserve">1.1 </w:t>
             </w:r>
             <w:r>
-              <w:t xml:space="preserve">Send a buy order with received </w:t>
-            </w:r>
-            <w:proofErr w:type="gramStart"/>
-            <w:r>
-              <w:t>information</w:t>
-            </w:r>
-            <w:proofErr w:type="gramEnd"/>
+              <w:t>Send a buy order with received information</w:t>
+            </w:r>
           </w:p>
           <w:p/>
         </w:tc>
@@ -4375,10 +4283,7 @@
               <w:jc w:val="center"/>
             </w:pPr>
             <w:r>
-              <w:t>Sell</w:t>
-            </w:r>
-            <w:r>
-              <w:t xml:space="preserve"> stock</w:t>
+              <w:t>Sell stock</w:t>
             </w:r>
           </w:p>
         </w:tc>
@@ -4418,13 +4323,7 @@
               <w:jc w:val="center"/>
             </w:pPr>
             <w:r>
-              <w:t xml:space="preserve">Bot wants to </w:t>
-            </w:r>
-            <w:r>
-              <w:t>Sell</w:t>
-            </w:r>
-            <w:r>
-              <w:t xml:space="preserve"> a stock</w:t>
+              <w:t>Bot wants to Sell a stock</w:t>
             </w:r>
           </w:p>
         </w:tc>
@@ -4587,10 +4486,7 @@
               <w:jc w:val="center"/>
             </w:pPr>
             <w:r>
-              <w:t>Sell</w:t>
-            </w:r>
-            <w:r>
-              <w:t xml:space="preserve"> signal received</w:t>
+              <w:t>Sell signal received</w:t>
             </w:r>
           </w:p>
         </w:tc>
@@ -4630,10 +4526,7 @@
               <w:jc w:val="center"/>
             </w:pPr>
             <w:r>
-              <w:t>Sold</w:t>
-            </w:r>
-            <w:r>
-              <w:t xml:space="preserve"> stock</w:t>
+              <w:t>Sold stock</w:t>
             </w:r>
           </w:p>
         </w:tc>
@@ -4732,16 +4625,469 @@
               <w:t xml:space="preserve">1.1 </w:t>
             </w:r>
             <w:r>
-              <w:t xml:space="preserve">Send a sell order </w:t>
-            </w:r>
-            <w:r>
-              <w:t xml:space="preserve">with received </w:t>
-            </w:r>
-            <w:proofErr w:type="gramStart"/>
-            <w:r>
-              <w:t>information</w:t>
-            </w:r>
-            <w:proofErr w:type="gramEnd"/>
+              <w:t>Send a sell order with received information</w:t>
+            </w:r>
+          </w:p>
+          <w:p/>
+        </w:tc>
+      </w:tr>
+      <w:tr>
+        <w:trPr>
+          <w:jc w:val="center"/>
+        </w:trPr>
+        <w:tc>
+          <w:tcPr>
+            <w:tcW w:w="2390" w:type="dxa"/>
+          </w:tcPr>
+          <w:p>
+            <w:pPr>
+              <w:jc w:val="center"/>
+              <w:rPr>
+                <w:b/>
+                <w:bCs/>
+              </w:rPr>
+            </w:pPr>
+            <w:r>
+              <w:rPr>
+                <w:b/>
+                <w:bCs/>
+              </w:rPr>
+              <w:t>Exceptions</w:t>
+            </w:r>
+          </w:p>
+        </w:tc>
+        <w:tc>
+          <w:tcPr>
+            <w:tcW w:w="6059" w:type="dxa"/>
+            <w:gridSpan w:val="2"/>
+          </w:tcPr>
+          <w:p>
+            <w:pPr>
+              <w:jc w:val="center"/>
+            </w:pPr>
+          </w:p>
+        </w:tc>
+      </w:tr>
+    </w:tbl>
+    <w:p/>
+    <w:tbl>
+      <w:tblPr>
+        <w:tblStyle w:val="TableGrid"/>
+        <w:tblW w:w="0" w:type="auto"/>
+        <w:jc w:val="center"/>
+        <w:tblLook w:val="04A0" w:firstRow="1" w:lastRow="0" w:firstColumn="1" w:lastColumn="0" w:noHBand="0" w:noVBand="1"/>
+      </w:tblPr>
+      <w:tblGrid>
+        <w:gridCol w:w="2390"/>
+        <w:gridCol w:w="2507"/>
+        <w:gridCol w:w="3552"/>
+      </w:tblGrid>
+      <w:tr>
+        <w:trPr>
+          <w:jc w:val="center"/>
+        </w:trPr>
+        <w:tc>
+          <w:tcPr>
+            <w:tcW w:w="2390" w:type="dxa"/>
+          </w:tcPr>
+          <w:p>
+            <w:pPr>
+              <w:jc w:val="center"/>
+              <w:rPr>
+                <w:b/>
+                <w:bCs/>
+              </w:rPr>
+            </w:pPr>
+            <w:r>
+              <w:rPr>
+                <w:b/>
+                <w:bCs/>
+              </w:rPr>
+              <w:t>Use Case Name</w:t>
+            </w:r>
+          </w:p>
+        </w:tc>
+        <w:tc>
+          <w:tcPr>
+            <w:tcW w:w="6059" w:type="dxa"/>
+            <w:gridSpan w:val="2"/>
+          </w:tcPr>
+          <w:p>
+            <w:pPr>
+              <w:jc w:val="center"/>
+            </w:pPr>
+            <w:r>
+              <w:t>Backtesting</w:t>
+            </w:r>
+          </w:p>
+        </w:tc>
+      </w:tr>
+      <w:tr>
+        <w:trPr>
+          <w:jc w:val="center"/>
+        </w:trPr>
+        <w:tc>
+          <w:tcPr>
+            <w:tcW w:w="2390" w:type="dxa"/>
+          </w:tcPr>
+          <w:p>
+            <w:pPr>
+              <w:jc w:val="center"/>
+              <w:rPr>
+                <w:b/>
+                <w:bCs/>
+              </w:rPr>
+            </w:pPr>
+            <w:r>
+              <w:rPr>
+                <w:b/>
+                <w:bCs/>
+              </w:rPr>
+              <w:t>Scenario</w:t>
+            </w:r>
+          </w:p>
+        </w:tc>
+        <w:tc>
+          <w:tcPr>
+            <w:tcW w:w="6059" w:type="dxa"/>
+            <w:gridSpan w:val="2"/>
+          </w:tcPr>
+          <w:p>
+            <w:pPr>
+              <w:jc w:val="center"/>
+            </w:pPr>
+            <w:r>
+              <w:t>Test Bot performance</w:t>
+            </w:r>
+          </w:p>
+        </w:tc>
+      </w:tr>
+      <w:tr>
+        <w:trPr>
+          <w:jc w:val="center"/>
+        </w:trPr>
+        <w:tc>
+          <w:tcPr>
+            <w:tcW w:w="2390" w:type="dxa"/>
+          </w:tcPr>
+          <w:p>
+            <w:pPr>
+              <w:tabs>
+                <w:tab w:val="left" w:pos="1573"/>
+              </w:tabs>
+              <w:jc w:val="center"/>
+              <w:rPr>
+                <w:b/>
+                <w:bCs/>
+              </w:rPr>
+            </w:pPr>
+            <w:r>
+              <w:rPr>
+                <w:b/>
+                <w:bCs/>
+              </w:rPr>
+              <w:t>Triggering Event</w:t>
+            </w:r>
+          </w:p>
+        </w:tc>
+        <w:tc>
+          <w:tcPr>
+            <w:tcW w:w="6059" w:type="dxa"/>
+            <w:gridSpan w:val="2"/>
+          </w:tcPr>
+          <w:p>
+            <w:pPr>
+              <w:jc w:val="center"/>
+            </w:pPr>
+            <w:r>
+              <w:t>User press Backtesting button</w:t>
+            </w:r>
+          </w:p>
+        </w:tc>
+      </w:tr>
+      <w:tr>
+        <w:trPr>
+          <w:jc w:val="center"/>
+        </w:trPr>
+        <w:tc>
+          <w:tcPr>
+            <w:tcW w:w="2390" w:type="dxa"/>
+          </w:tcPr>
+          <w:p>
+            <w:pPr>
+              <w:jc w:val="center"/>
+              <w:rPr>
+                <w:b/>
+                <w:bCs/>
+              </w:rPr>
+            </w:pPr>
+            <w:r>
+              <w:rPr>
+                <w:b/>
+                <w:bCs/>
+              </w:rPr>
+              <w:t>Brief description</w:t>
+            </w:r>
+          </w:p>
+        </w:tc>
+        <w:tc>
+          <w:tcPr>
+            <w:tcW w:w="6059" w:type="dxa"/>
+            <w:gridSpan w:val="2"/>
+          </w:tcPr>
+          <w:p>
+            <w:pPr>
+              <w:jc w:val="center"/>
+            </w:pPr>
+            <w:r>
+              <w:t>User test bot performance in simulated environment before live trading</w:t>
+            </w:r>
+          </w:p>
+        </w:tc>
+      </w:tr>
+      <w:tr>
+        <w:trPr>
+          <w:jc w:val="center"/>
+        </w:trPr>
+        <w:tc>
+          <w:tcPr>
+            <w:tcW w:w="2390" w:type="dxa"/>
+          </w:tcPr>
+          <w:p>
+            <w:pPr>
+              <w:jc w:val="center"/>
+              <w:rPr>
+                <w:b/>
+                <w:bCs/>
+              </w:rPr>
+            </w:pPr>
+            <w:r>
+              <w:rPr>
+                <w:b/>
+                <w:bCs/>
+              </w:rPr>
+              <w:t>Actor</w:t>
+            </w:r>
+          </w:p>
+        </w:tc>
+        <w:tc>
+          <w:tcPr>
+            <w:tcW w:w="6059" w:type="dxa"/>
+            <w:gridSpan w:val="2"/>
+          </w:tcPr>
+          <w:p>
+            <w:pPr>
+              <w:jc w:val="center"/>
+            </w:pPr>
+            <w:r>
+              <w:t>User</w:t>
+            </w:r>
+          </w:p>
+        </w:tc>
+      </w:tr>
+      <w:tr>
+        <w:trPr>
+          <w:jc w:val="center"/>
+        </w:trPr>
+        <w:tc>
+          <w:tcPr>
+            <w:tcW w:w="2390" w:type="dxa"/>
+          </w:tcPr>
+          <w:p>
+            <w:pPr>
+              <w:jc w:val="center"/>
+              <w:rPr>
+                <w:b/>
+                <w:bCs/>
+              </w:rPr>
+            </w:pPr>
+            <w:r>
+              <w:rPr>
+                <w:b/>
+                <w:bCs/>
+              </w:rPr>
+              <w:t>Preconditions</w:t>
+            </w:r>
+          </w:p>
+        </w:tc>
+        <w:tc>
+          <w:tcPr>
+            <w:tcW w:w="6059" w:type="dxa"/>
+            <w:gridSpan w:val="2"/>
+          </w:tcPr>
+          <w:p>
+            <w:pPr>
+              <w:jc w:val="center"/>
+            </w:pPr>
+            <w:r>
+              <w:t>Portfolio must be created</w:t>
+            </w:r>
+          </w:p>
+        </w:tc>
+      </w:tr>
+      <w:tr>
+        <w:trPr>
+          <w:jc w:val="center"/>
+        </w:trPr>
+        <w:tc>
+          <w:tcPr>
+            <w:tcW w:w="2390" w:type="dxa"/>
+          </w:tcPr>
+          <w:p>
+            <w:pPr>
+              <w:jc w:val="center"/>
+              <w:rPr>
+                <w:b/>
+                <w:bCs/>
+              </w:rPr>
+            </w:pPr>
+            <w:r>
+              <w:rPr>
+                <w:b/>
+                <w:bCs/>
+              </w:rPr>
+              <w:t>Postconditions</w:t>
+            </w:r>
+          </w:p>
+        </w:tc>
+        <w:tc>
+          <w:tcPr>
+            <w:tcW w:w="6059" w:type="dxa"/>
+            <w:gridSpan w:val="2"/>
+          </w:tcPr>
+          <w:p>
+            <w:pPr>
+              <w:jc w:val="center"/>
+            </w:pPr>
+            <w:r>
+              <w:t>Backtest report generated</w:t>
+            </w:r>
+          </w:p>
+        </w:tc>
+      </w:tr>
+      <w:tr>
+        <w:trPr>
+          <w:trHeight w:val="75"/>
+          <w:jc w:val="center"/>
+        </w:trPr>
+        <w:tc>
+          <w:tcPr>
+            <w:tcW w:w="2390" w:type="dxa"/>
+            <w:vMerge w:val="restart"/>
+          </w:tcPr>
+          <w:p>
+            <w:pPr>
+              <w:jc w:val="center"/>
+              <w:rPr>
+                <w:b/>
+                <w:bCs/>
+              </w:rPr>
+            </w:pPr>
+            <w:r>
+              <w:rPr>
+                <w:b/>
+                <w:bCs/>
+              </w:rPr>
+              <w:t>Flow of activities</w:t>
+            </w:r>
+          </w:p>
+        </w:tc>
+        <w:tc>
+          <w:tcPr>
+            <w:tcW w:w="2507" w:type="dxa"/>
+          </w:tcPr>
+          <w:p>
+            <w:pPr>
+              <w:jc w:val="center"/>
+            </w:pPr>
+            <w:r>
+              <w:t>Actor</w:t>
+            </w:r>
+          </w:p>
+        </w:tc>
+        <w:tc>
+          <w:tcPr>
+            <w:tcW w:w="3552" w:type="dxa"/>
+          </w:tcPr>
+          <w:p>
+            <w:pPr>
+              <w:jc w:val="center"/>
+            </w:pPr>
+            <w:r>
+              <w:t>System</w:t>
+            </w:r>
+          </w:p>
+        </w:tc>
+      </w:tr>
+      <w:tr>
+        <w:trPr>
+          <w:trHeight w:val="75"/>
+          <w:jc w:val="center"/>
+        </w:trPr>
+        <w:tc>
+          <w:tcPr>
+            <w:tcW w:w="2390" w:type="dxa"/>
+            <w:vMerge/>
+          </w:tcPr>
+          <w:p>
+            <w:pPr>
+              <w:jc w:val="center"/>
+              <w:rPr>
+                <w:b/>
+                <w:bCs/>
+              </w:rPr>
+            </w:pPr>
+          </w:p>
+        </w:tc>
+        <w:tc>
+          <w:tcPr>
+            <w:tcW w:w="2507" w:type="dxa"/>
+          </w:tcPr>
+          <w:p>
+            <w:r>
+              <w:t xml:space="preserve">1. </w:t>
+            </w:r>
+            <w:r>
+              <w:t>User enters Bot id and period of time</w:t>
+            </w:r>
+            <w:r>
+              <w:t xml:space="preserve"> </w:t>
+            </w:r>
+          </w:p>
+          <w:p/>
+        </w:tc>
+        <w:tc>
+          <w:tcPr>
+            <w:tcW w:w="3552" w:type="dxa"/>
+          </w:tcPr>
+          <w:p>
+            <w:pPr>
+              <w:pStyle w:val="ListParagraph"/>
+              <w:numPr>
+                <w:ilvl w:val="1"/>
+                <w:numId w:val="19"/>
+              </w:numPr>
+            </w:pPr>
+            <w:r>
+              <w:t>run a test on the period selected</w:t>
+            </w:r>
+          </w:p>
+          <w:p>
+            <w:pPr>
+              <w:pStyle w:val="ListParagraph"/>
+              <w:numPr>
+                <w:ilvl w:val="1"/>
+                <w:numId w:val="19"/>
+              </w:numPr>
+            </w:pPr>
+            <w:r>
+              <w:t>generate a report of the performance</w:t>
+            </w:r>
+          </w:p>
+          <w:p>
+            <w:r>
+              <w:t>1.3 display a report for User</w:t>
+            </w:r>
           </w:p>
           <w:p/>
         </w:tc>
@@ -5264,6 +5610,119 @@
     </w:lvl>
   </w:abstractNum>
   <w:abstractNum w:abstractNumId="4" w15:restartNumberingAfterBreak="0">
+    <w:nsid w:val="24905471"/>
+    <w:multiLevelType w:val="multilevel"/>
+    <w:tmpl w:val="54E09AFC"/>
+    <w:lvl w:ilvl="0">
+      <w:start w:val="1"/>
+      <w:numFmt w:val="decimal"/>
+      <w:lvlText w:val="%1"/>
+      <w:lvlJc w:val="left"/>
+      <w:pPr>
+        <w:ind w:left="360" w:hanging="360"/>
+      </w:pPr>
+      <w:rPr>
+        <w:rFonts w:hint="default"/>
+      </w:rPr>
+    </w:lvl>
+    <w:lvl w:ilvl="1">
+      <w:start w:val="1"/>
+      <w:numFmt w:val="decimal"/>
+      <w:lvlText w:val="%1.%2"/>
+      <w:lvlJc w:val="left"/>
+      <w:pPr>
+        <w:ind w:left="360" w:hanging="360"/>
+      </w:pPr>
+      <w:rPr>
+        <w:rFonts w:hint="default"/>
+      </w:rPr>
+    </w:lvl>
+    <w:lvl w:ilvl="2">
+      <w:start w:val="1"/>
+      <w:numFmt w:val="decimal"/>
+      <w:lvlText w:val="%1.%2.%3"/>
+      <w:lvlJc w:val="left"/>
+      <w:pPr>
+        <w:ind w:left="720" w:hanging="720"/>
+      </w:pPr>
+      <w:rPr>
+        <w:rFonts w:hint="default"/>
+      </w:rPr>
+    </w:lvl>
+    <w:lvl w:ilvl="3">
+      <w:start w:val="1"/>
+      <w:numFmt w:val="decimal"/>
+      <w:lvlText w:val="%1.%2.%3.%4"/>
+      <w:lvlJc w:val="left"/>
+      <w:pPr>
+        <w:ind w:left="720" w:hanging="720"/>
+      </w:pPr>
+      <w:rPr>
+        <w:rFonts w:hint="default"/>
+      </w:rPr>
+    </w:lvl>
+    <w:lvl w:ilvl="4">
+      <w:start w:val="1"/>
+      <w:numFmt w:val="decimal"/>
+      <w:lvlText w:val="%1.%2.%3.%4.%5"/>
+      <w:lvlJc w:val="left"/>
+      <w:pPr>
+        <w:ind w:left="1080" w:hanging="1080"/>
+      </w:pPr>
+      <w:rPr>
+        <w:rFonts w:hint="default"/>
+      </w:rPr>
+    </w:lvl>
+    <w:lvl w:ilvl="5">
+      <w:start w:val="1"/>
+      <w:numFmt w:val="decimal"/>
+      <w:lvlText w:val="%1.%2.%3.%4.%5.%6"/>
+      <w:lvlJc w:val="left"/>
+      <w:pPr>
+        <w:ind w:left="1080" w:hanging="1080"/>
+      </w:pPr>
+      <w:rPr>
+        <w:rFonts w:hint="default"/>
+      </w:rPr>
+    </w:lvl>
+    <w:lvl w:ilvl="6">
+      <w:start w:val="1"/>
+      <w:numFmt w:val="decimal"/>
+      <w:lvlText w:val="%1.%2.%3.%4.%5.%6.%7"/>
+      <w:lvlJc w:val="left"/>
+      <w:pPr>
+        <w:ind w:left="1440" w:hanging="1440"/>
+      </w:pPr>
+      <w:rPr>
+        <w:rFonts w:hint="default"/>
+      </w:rPr>
+    </w:lvl>
+    <w:lvl w:ilvl="7">
+      <w:start w:val="1"/>
+      <w:numFmt w:val="decimal"/>
+      <w:lvlText w:val="%1.%2.%3.%4.%5.%6.%7.%8"/>
+      <w:lvlJc w:val="left"/>
+      <w:pPr>
+        <w:ind w:left="1440" w:hanging="1440"/>
+      </w:pPr>
+      <w:rPr>
+        <w:rFonts w:hint="default"/>
+      </w:rPr>
+    </w:lvl>
+    <w:lvl w:ilvl="8">
+      <w:start w:val="1"/>
+      <w:numFmt w:val="decimal"/>
+      <w:lvlText w:val="%1.%2.%3.%4.%5.%6.%7.%8.%9"/>
+      <w:lvlJc w:val="left"/>
+      <w:pPr>
+        <w:ind w:left="1800" w:hanging="1800"/>
+      </w:pPr>
+      <w:rPr>
+        <w:rFonts w:hint="default"/>
+      </w:rPr>
+    </w:lvl>
+  </w:abstractNum>
+  <w:abstractNum w:abstractNumId="5" w15:restartNumberingAfterBreak="0">
     <w:nsid w:val="24C669EC"/>
     <w:multiLevelType w:val="multilevel"/>
     <w:tmpl w:val="E188A0A2"/>
@@ -5384,7 +5843,7 @@
       </w:rPr>
     </w:lvl>
   </w:abstractNum>
-  <w:abstractNum w:abstractNumId="5" w15:restartNumberingAfterBreak="0">
+  <w:abstractNum w:abstractNumId="6" w15:restartNumberingAfterBreak="0">
     <w:nsid w:val="26AE2C3C"/>
     <w:multiLevelType w:val="hybridMultilevel"/>
     <w:tmpl w:val="7F7889E2"/>
@@ -5473,7 +5932,7 @@
       </w:pPr>
     </w:lvl>
   </w:abstractNum>
-  <w:abstractNum w:abstractNumId="6" w15:restartNumberingAfterBreak="0">
+  <w:abstractNum w:abstractNumId="7" w15:restartNumberingAfterBreak="0">
     <w:nsid w:val="32E243F8"/>
     <w:multiLevelType w:val="multilevel"/>
     <w:tmpl w:val="8CB8182A"/>
@@ -5586,7 +6045,7 @@
       </w:rPr>
     </w:lvl>
   </w:abstractNum>
-  <w:abstractNum w:abstractNumId="7" w15:restartNumberingAfterBreak="0">
+  <w:abstractNum w:abstractNumId="8" w15:restartNumberingAfterBreak="0">
     <w:nsid w:val="347B7DF4"/>
     <w:multiLevelType w:val="hybridMultilevel"/>
     <w:tmpl w:val="1736C4A4"/>
@@ -5675,7 +6134,7 @@
       </w:pPr>
     </w:lvl>
   </w:abstractNum>
-  <w:abstractNum w:abstractNumId="8" w15:restartNumberingAfterBreak="0">
+  <w:abstractNum w:abstractNumId="9" w15:restartNumberingAfterBreak="0">
     <w:nsid w:val="376A26A0"/>
     <w:multiLevelType w:val="hybridMultilevel"/>
     <w:tmpl w:val="D82E1094"/>
@@ -5764,7 +6223,7 @@
       </w:pPr>
     </w:lvl>
   </w:abstractNum>
-  <w:abstractNum w:abstractNumId="9" w15:restartNumberingAfterBreak="0">
+  <w:abstractNum w:abstractNumId="10" w15:restartNumberingAfterBreak="0">
     <w:nsid w:val="435D098D"/>
     <w:multiLevelType w:val="hybridMultilevel"/>
     <w:tmpl w:val="AF3ACA5A"/>
@@ -5853,7 +6312,7 @@
       </w:pPr>
     </w:lvl>
   </w:abstractNum>
-  <w:abstractNum w:abstractNumId="10" w15:restartNumberingAfterBreak="0">
+  <w:abstractNum w:abstractNumId="11" w15:restartNumberingAfterBreak="0">
     <w:nsid w:val="568A4005"/>
     <w:multiLevelType w:val="multilevel"/>
     <w:tmpl w:val="D28614AA"/>
@@ -5974,7 +6433,7 @@
       </w:rPr>
     </w:lvl>
   </w:abstractNum>
-  <w:abstractNum w:abstractNumId="11" w15:restartNumberingAfterBreak="0">
+  <w:abstractNum w:abstractNumId="12" w15:restartNumberingAfterBreak="0">
     <w:nsid w:val="57896595"/>
     <w:multiLevelType w:val="hybridMultilevel"/>
     <w:tmpl w:val="60562294"/>
@@ -6063,7 +6522,7 @@
       </w:pPr>
     </w:lvl>
   </w:abstractNum>
-  <w:abstractNum w:abstractNumId="12" w15:restartNumberingAfterBreak="0">
+  <w:abstractNum w:abstractNumId="13" w15:restartNumberingAfterBreak="0">
     <w:nsid w:val="5C7B19CD"/>
     <w:multiLevelType w:val="hybridMultilevel"/>
     <w:tmpl w:val="0100B2A4"/>
@@ -6152,7 +6611,7 @@
       </w:pPr>
     </w:lvl>
   </w:abstractNum>
-  <w:abstractNum w:abstractNumId="13" w15:restartNumberingAfterBreak="0">
+  <w:abstractNum w:abstractNumId="14" w15:restartNumberingAfterBreak="0">
     <w:nsid w:val="5E8F55DF"/>
     <w:multiLevelType w:val="hybridMultilevel"/>
     <w:tmpl w:val="33549986"/>
@@ -6241,7 +6700,7 @@
       </w:pPr>
     </w:lvl>
   </w:abstractNum>
-  <w:abstractNum w:abstractNumId="14" w15:restartNumberingAfterBreak="0">
+  <w:abstractNum w:abstractNumId="15" w15:restartNumberingAfterBreak="0">
     <w:nsid w:val="77665A2A"/>
     <w:multiLevelType w:val="hybridMultilevel"/>
     <w:tmpl w:val="F8744336"/>
@@ -6330,7 +6789,7 @@
       </w:pPr>
     </w:lvl>
   </w:abstractNum>
-  <w:abstractNum w:abstractNumId="15" w15:restartNumberingAfterBreak="0">
+  <w:abstractNum w:abstractNumId="16" w15:restartNumberingAfterBreak="0">
     <w:nsid w:val="79B570D2"/>
     <w:multiLevelType w:val="hybridMultilevel"/>
     <w:tmpl w:val="084CB1A0"/>
@@ -6419,7 +6878,7 @@
       </w:pPr>
     </w:lvl>
   </w:abstractNum>
-  <w:abstractNum w:abstractNumId="16" w15:restartNumberingAfterBreak="0">
+  <w:abstractNum w:abstractNumId="17" w15:restartNumberingAfterBreak="0">
     <w:nsid w:val="7DC36C43"/>
     <w:multiLevelType w:val="hybridMultilevel"/>
     <w:tmpl w:val="420043FC"/>
@@ -6508,7 +6967,7 @@
       </w:pPr>
     </w:lvl>
   </w:abstractNum>
-  <w:abstractNum w:abstractNumId="17" w15:restartNumberingAfterBreak="0">
+  <w:abstractNum w:abstractNumId="18" w15:restartNumberingAfterBreak="0">
     <w:nsid w:val="7EB40BA5"/>
     <w:multiLevelType w:val="hybridMultilevel"/>
     <w:tmpl w:val="72024928"/>
@@ -6601,55 +7060,58 @@
     <w:abstractNumId w:val="2"/>
   </w:num>
   <w:num w:numId="2" w16cid:durableId="16781800">
-    <w:abstractNumId w:val="10"/>
+    <w:abstractNumId w:val="11"/>
   </w:num>
   <w:num w:numId="3" w16cid:durableId="464010425">
-    <w:abstractNumId w:val="4"/>
+    <w:abstractNumId w:val="5"/>
   </w:num>
   <w:num w:numId="4" w16cid:durableId="603152401">
-    <w:abstractNumId w:val="6"/>
+    <w:abstractNumId w:val="7"/>
   </w:num>
   <w:num w:numId="5" w16cid:durableId="572785962">
-    <w:abstractNumId w:val="5"/>
+    <w:abstractNumId w:val="6"/>
   </w:num>
   <w:num w:numId="6" w16cid:durableId="583760189">
     <w:abstractNumId w:val="0"/>
   </w:num>
   <w:num w:numId="7" w16cid:durableId="2012759908">
-    <w:abstractNumId w:val="17"/>
+    <w:abstractNumId w:val="18"/>
   </w:num>
   <w:num w:numId="8" w16cid:durableId="1747846580">
-    <w:abstractNumId w:val="15"/>
+    <w:abstractNumId w:val="16"/>
   </w:num>
   <w:num w:numId="9" w16cid:durableId="19478661">
-    <w:abstractNumId w:val="12"/>
+    <w:abstractNumId w:val="13"/>
   </w:num>
   <w:num w:numId="10" w16cid:durableId="958950327">
-    <w:abstractNumId w:val="16"/>
+    <w:abstractNumId w:val="17"/>
   </w:num>
   <w:num w:numId="11" w16cid:durableId="1800028974">
     <w:abstractNumId w:val="3"/>
   </w:num>
   <w:num w:numId="12" w16cid:durableId="1475370288">
+    <w:abstractNumId w:val="10"/>
+  </w:num>
+  <w:num w:numId="13" w16cid:durableId="1527064390">
     <w:abstractNumId w:val="9"/>
   </w:num>
-  <w:num w:numId="13" w16cid:durableId="1527064390">
-    <w:abstractNumId w:val="8"/>
+  <w:num w:numId="14" w16cid:durableId="1469129516">
+    <w:abstractNumId w:val="15"/>
   </w:num>
-  <w:num w:numId="14" w16cid:durableId="1469129516">
+  <w:num w:numId="15" w16cid:durableId="1454444094">
     <w:abstractNumId w:val="14"/>
   </w:num>
-  <w:num w:numId="15" w16cid:durableId="1454444094">
-    <w:abstractNumId w:val="13"/>
-  </w:num>
   <w:num w:numId="16" w16cid:durableId="509486623">
-    <w:abstractNumId w:val="11"/>
+    <w:abstractNumId w:val="12"/>
   </w:num>
   <w:num w:numId="17" w16cid:durableId="750615597">
-    <w:abstractNumId w:val="7"/>
+    <w:abstractNumId w:val="8"/>
   </w:num>
   <w:num w:numId="18" w16cid:durableId="454373631">
     <w:abstractNumId w:val="1"/>
+  </w:num>
+  <w:num w:numId="19" w16cid:durableId="362941344">
+    <w:abstractNumId w:val="4"/>
   </w:num>
 </w:numbering>
 </file>
@@ -7054,7 +7516,7 @@
   <w:style w:type="paragraph" w:default="1" w:styleId="Normal">
     <w:name w:val="Normal"/>
     <w:qFormat/>
-    <w:rsid w:val="00E25F5E"/>
+    <w:rsid w:val="00853DD2"/>
   </w:style>
   <w:style w:type="paragraph" w:styleId="Heading1">
     <w:name w:val="heading 1"/>
